--- a/MiniVIE Demonstration Manual.docx
+++ b/MiniVIE Demonstration Manual.docx
@@ -6,7 +6,7 @@
       <w:pPr>
         <w:pStyle w:val="Heading1"/>
       </w:pPr>
-      <w:bookmarkStart w:id="0" w:name="_Toc415480653"/>
+      <w:bookmarkStart w:id="0" w:name="_Toc426997229"/>
       <w:r>
         <w:t>MiniVIE Demonstration Setup Manual</w:t>
       </w:r>
@@ -39,16 +39,7 @@
           <w:sz w:val="28"/>
           <w:szCs w:val="28"/>
         </w:rPr>
-        <w:t>code pac</w:t>
-      </w:r>
-      <w:bookmarkStart w:id="1" w:name="_GoBack"/>
-      <w:bookmarkEnd w:id="1"/>
-      <w:r>
-        <w:rPr>
-          <w:sz w:val="28"/>
-          <w:szCs w:val="28"/>
-        </w:rPr>
-        <w:t xml:space="preserve">kage and run the MiniVIE Demonstration </w:t>
+        <w:t xml:space="preserve">code package and run the MiniVIE Demonstration </w:t>
       </w:r>
       <w:r>
         <w:rPr>
@@ -93,7 +84,7 @@
       <w:r>
         <w:fldChar w:fldCharType="separate"/>
       </w:r>
-      <w:hyperlink w:anchor="_Toc415480653" w:history="1">
+      <w:hyperlink w:anchor="_Toc426997229" w:history="1">
         <w:r>
           <w:rPr>
             <w:rStyle w:val="Hyperlink"/>
@@ -120,7 +111,7 @@
             <w:noProof/>
             <w:webHidden/>
           </w:rPr>
-          <w:instrText xml:space="preserve"> PAGEREF _Toc415480653 \h </w:instrText>
+          <w:instrText xml:space="preserve"> PAGEREF _Toc426997229 \h </w:instrText>
         </w:r>
         <w:r>
           <w:rPr>
@@ -162,7 +153,7 @@
           <w:noProof/>
         </w:rPr>
       </w:pPr>
-      <w:hyperlink w:anchor="_Toc415480654" w:history="1">
+      <w:hyperlink w:anchor="_Toc426997230" w:history="1">
         <w:r>
           <w:rPr>
             <w:rStyle w:val="Hyperlink"/>
@@ -189,7 +180,145 @@
             <w:noProof/>
             <w:webHidden/>
           </w:rPr>
-          <w:instrText xml:space="preserve"> PAGEREF _Toc415480654 \h </w:instrText>
+          <w:instrText xml:space="preserve"> PAGEREF _Toc426997230 \h </w:instrText>
+        </w:r>
+        <w:r>
+          <w:rPr>
+            <w:noProof/>
+            <w:webHidden/>
+          </w:rPr>
+        </w:r>
+        <w:r>
+          <w:rPr>
+            <w:noProof/>
+            <w:webHidden/>
+          </w:rPr>
+          <w:fldChar w:fldCharType="separate"/>
+        </w:r>
+        <w:r>
+          <w:rPr>
+            <w:noProof/>
+            <w:webHidden/>
+          </w:rPr>
+          <w:t>2</w:t>
+        </w:r>
+        <w:r>
+          <w:rPr>
+            <w:noProof/>
+            <w:webHidden/>
+          </w:rPr>
+          <w:fldChar w:fldCharType="end"/>
+        </w:r>
+      </w:hyperlink>
+    </w:p>
+    <w:p>
+      <w:pPr>
+        <w:pStyle w:val="TOC3"/>
+        <w:tabs>
+          <w:tab w:val="right" w:leader="dot" w:pos="9350"/>
+        </w:tabs>
+        <w:rPr>
+          <w:rFonts w:eastAsia="Times New Roman"/>
+          <w:noProof/>
+        </w:rPr>
+      </w:pPr>
+      <w:hyperlink w:anchor="_Toc426997231" w:history="1">
+        <w:r>
+          <w:rPr>
+            <w:rStyle w:val="Hyperlink"/>
+            <w:noProof/>
+          </w:rPr>
+          <w:t>Importing MATLAB Code</w:t>
+        </w:r>
+        <w:r>
+          <w:rPr>
+            <w:noProof/>
+            <w:webHidden/>
+          </w:rPr>
+          <w:tab/>
+        </w:r>
+        <w:r>
+          <w:rPr>
+            <w:noProof/>
+            <w:webHidden/>
+          </w:rPr>
+          <w:fldChar w:fldCharType="begin"/>
+        </w:r>
+        <w:r>
+          <w:rPr>
+            <w:noProof/>
+            <w:webHidden/>
+          </w:rPr>
+          <w:instrText xml:space="preserve"> PAGEREF _Toc426997231 \h </w:instrText>
+        </w:r>
+        <w:r>
+          <w:rPr>
+            <w:noProof/>
+            <w:webHidden/>
+          </w:rPr>
+        </w:r>
+        <w:r>
+          <w:rPr>
+            <w:noProof/>
+            <w:webHidden/>
+          </w:rPr>
+          <w:fldChar w:fldCharType="separate"/>
+        </w:r>
+        <w:r>
+          <w:rPr>
+            <w:noProof/>
+            <w:webHidden/>
+          </w:rPr>
+          <w:t>2</w:t>
+        </w:r>
+        <w:r>
+          <w:rPr>
+            <w:noProof/>
+            <w:webHidden/>
+          </w:rPr>
+          <w:fldChar w:fldCharType="end"/>
+        </w:r>
+      </w:hyperlink>
+    </w:p>
+    <w:p>
+      <w:pPr>
+        <w:pStyle w:val="TOC3"/>
+        <w:tabs>
+          <w:tab w:val="right" w:leader="dot" w:pos="9350"/>
+        </w:tabs>
+        <w:rPr>
+          <w:rFonts w:eastAsia="Times New Roman"/>
+          <w:noProof/>
+        </w:rPr>
+      </w:pPr>
+      <w:hyperlink w:anchor="_Toc426997232" w:history="1">
+        <w:r>
+          <w:rPr>
+            <w:rStyle w:val="Hyperlink"/>
+            <w:noProof/>
+          </w:rPr>
+          <w:t>Setting up git</w:t>
+        </w:r>
+        <w:r>
+          <w:rPr>
+            <w:noProof/>
+            <w:webHidden/>
+          </w:rPr>
+          <w:tab/>
+        </w:r>
+        <w:r>
+          <w:rPr>
+            <w:noProof/>
+            <w:webHidden/>
+          </w:rPr>
+          <w:fldChar w:fldCharType="begin"/>
+        </w:r>
+        <w:r>
+          <w:rPr>
+            <w:noProof/>
+            <w:webHidden/>
+          </w:rPr>
+          <w:instrText xml:space="preserve"> PAGEREF _Toc426997232 \h </w:instrText>
         </w:r>
         <w:r>
           <w:rPr>
@@ -222,21 +351,22 @@
     </w:p>
     <w:p>
       <w:pPr>
-        <w:pStyle w:val="TOC3"/>
+        <w:pStyle w:val="TOC2"/>
         <w:tabs>
           <w:tab w:val="right" w:leader="dot" w:pos="9350"/>
         </w:tabs>
         <w:rPr>
-          <w:noProof/>
-        </w:rPr>
-      </w:pPr>
-      <w:hyperlink w:anchor="_Toc415480655" w:history="1">
+          <w:rFonts w:eastAsia="Times New Roman"/>
+          <w:noProof/>
+        </w:rPr>
+      </w:pPr>
+      <w:hyperlink w:anchor="_Toc426997233" w:history="1">
         <w:r>
           <w:rPr>
             <w:rStyle w:val="Hyperlink"/>
             <w:noProof/>
           </w:rPr>
-          <w:t>Importing MATLAB Code</w:t>
+          <w:t>Section II:  MATLAB First Time Setup</w:t>
         </w:r>
         <w:r>
           <w:rPr>
@@ -257,7 +387,7 @@
             <w:noProof/>
             <w:webHidden/>
           </w:rPr>
-          <w:instrText xml:space="preserve"> PAGEREF _Toc415480655 \h </w:instrText>
+          <w:instrText xml:space="preserve"> PAGEREF _Toc426997233 \h </w:instrText>
         </w:r>
         <w:r>
           <w:rPr>
@@ -277,7 +407,7 @@
             <w:noProof/>
             <w:webHidden/>
           </w:rPr>
-          <w:t>3</w:t>
+          <w:t>4</w:t>
         </w:r>
         <w:r>
           <w:rPr>
@@ -290,21 +420,22 @@
     </w:p>
     <w:p>
       <w:pPr>
-        <w:pStyle w:val="TOC3"/>
+        <w:pStyle w:val="TOC2"/>
         <w:tabs>
           <w:tab w:val="right" w:leader="dot" w:pos="9350"/>
         </w:tabs>
         <w:rPr>
-          <w:noProof/>
-        </w:rPr>
-      </w:pPr>
-      <w:hyperlink w:anchor="_Toc415480656" w:history="1">
+          <w:rFonts w:eastAsia="Times New Roman"/>
+          <w:noProof/>
+        </w:rPr>
+      </w:pPr>
+      <w:hyperlink w:anchor="_Toc426997234" w:history="1">
         <w:r>
           <w:rPr>
             <w:rStyle w:val="Hyperlink"/>
             <w:noProof/>
           </w:rPr>
-          <w:t>Setting up git</w:t>
+          <w:t>Section III: Running the MiniVIE</w:t>
         </w:r>
         <w:r>
           <w:rPr>
@@ -325,7 +456,7 @@
             <w:noProof/>
             <w:webHidden/>
           </w:rPr>
-          <w:instrText xml:space="preserve"> PAGEREF _Toc415480656 \h </w:instrText>
+          <w:instrText xml:space="preserve"> PAGEREF _Toc426997234 \h </w:instrText>
         </w:r>
         <w:r>
           <w:rPr>
@@ -367,145 +498,7 @@
           <w:noProof/>
         </w:rPr>
       </w:pPr>
-      <w:hyperlink w:anchor="_Toc415480657" w:history="1">
-        <w:r>
-          <w:rPr>
-            <w:rStyle w:val="Hyperlink"/>
-            <w:noProof/>
-          </w:rPr>
-          <w:t>Section II:  MATLAB First Time Setup</w:t>
-        </w:r>
-        <w:r>
-          <w:rPr>
-            <w:noProof/>
-            <w:webHidden/>
-          </w:rPr>
-          <w:tab/>
-        </w:r>
-        <w:r>
-          <w:rPr>
-            <w:noProof/>
-            <w:webHidden/>
-          </w:rPr>
-          <w:fldChar w:fldCharType="begin"/>
-        </w:r>
-        <w:r>
-          <w:rPr>
-            <w:noProof/>
-            <w:webHidden/>
-          </w:rPr>
-          <w:instrText xml:space="preserve"> PAGEREF _Toc415480657 \h </w:instrText>
-        </w:r>
-        <w:r>
-          <w:rPr>
-            <w:noProof/>
-            <w:webHidden/>
-          </w:rPr>
-        </w:r>
-        <w:r>
-          <w:rPr>
-            <w:noProof/>
-            <w:webHidden/>
-          </w:rPr>
-          <w:fldChar w:fldCharType="separate"/>
-        </w:r>
-        <w:r>
-          <w:rPr>
-            <w:noProof/>
-            <w:webHidden/>
-          </w:rPr>
-          <w:t>6</w:t>
-        </w:r>
-        <w:r>
-          <w:rPr>
-            <w:noProof/>
-            <w:webHidden/>
-          </w:rPr>
-          <w:fldChar w:fldCharType="end"/>
-        </w:r>
-      </w:hyperlink>
-    </w:p>
-    <w:p>
-      <w:pPr>
-        <w:pStyle w:val="TOC2"/>
-        <w:tabs>
-          <w:tab w:val="right" w:leader="dot" w:pos="9350"/>
-        </w:tabs>
-        <w:rPr>
-          <w:rFonts w:eastAsia="Times New Roman"/>
-          <w:noProof/>
-        </w:rPr>
-      </w:pPr>
-      <w:hyperlink w:anchor="_Toc415480658" w:history="1">
-        <w:r>
-          <w:rPr>
-            <w:rStyle w:val="Hyperlink"/>
-            <w:noProof/>
-          </w:rPr>
-          <w:t>Section III: Running the MiniVIE</w:t>
-        </w:r>
-        <w:r>
-          <w:rPr>
-            <w:noProof/>
-            <w:webHidden/>
-          </w:rPr>
-          <w:tab/>
-        </w:r>
-        <w:r>
-          <w:rPr>
-            <w:noProof/>
-            <w:webHidden/>
-          </w:rPr>
-          <w:fldChar w:fldCharType="begin"/>
-        </w:r>
-        <w:r>
-          <w:rPr>
-            <w:noProof/>
-            <w:webHidden/>
-          </w:rPr>
-          <w:instrText xml:space="preserve"> PAGEREF _Toc415480658 \h </w:instrText>
-        </w:r>
-        <w:r>
-          <w:rPr>
-            <w:noProof/>
-            <w:webHidden/>
-          </w:rPr>
-        </w:r>
-        <w:r>
-          <w:rPr>
-            <w:noProof/>
-            <w:webHidden/>
-          </w:rPr>
-          <w:fldChar w:fldCharType="separate"/>
-        </w:r>
-        <w:r>
-          <w:rPr>
-            <w:noProof/>
-            <w:webHidden/>
-          </w:rPr>
-          <w:t>6</w:t>
-        </w:r>
-        <w:r>
-          <w:rPr>
-            <w:noProof/>
-            <w:webHidden/>
-          </w:rPr>
-          <w:fldChar w:fldCharType="end"/>
-        </w:r>
-      </w:hyperlink>
-    </w:p>
-    <w:p>
-      <w:pPr>
-        <w:pStyle w:val="TOC2"/>
-        <w:tabs>
-          <w:tab w:val="right" w:leader="dot" w:pos="9350"/>
-        </w:tabs>
-        <w:rPr>
-          <w:rFonts w:eastAsia="Times New Roman"/>
-          <w:noProof/>
-        </w:rPr>
-      </w:pPr>
-      <w:hyperlink w:anchor="_Toc415480659" w:history="1">
+      <w:hyperlink w:anchor="_Toc426997235" w:history="1">
         <w:r>
           <w:rPr>
             <w:rStyle w:val="Hyperlink"/>
@@ -532,7 +525,7 @@
             <w:noProof/>
             <w:webHidden/>
           </w:rPr>
-          <w:instrText xml:space="preserve"> PAGEREF _Toc415480659 \h </w:instrText>
+          <w:instrText xml:space="preserve"> PAGEREF _Toc426997235 \h </w:instrText>
         </w:r>
         <w:r>
           <w:rPr>
@@ -552,7 +545,7 @@
             <w:noProof/>
             <w:webHidden/>
           </w:rPr>
-          <w:t>11</w:t>
+          <w:t>10</w:t>
         </w:r>
         <w:r>
           <w:rPr>
@@ -574,7 +567,7 @@
           <w:noProof/>
         </w:rPr>
       </w:pPr>
-      <w:hyperlink w:anchor="_Toc415480660" w:history="1">
+      <w:hyperlink w:anchor="_Toc426997236" w:history="1">
         <w:r>
           <w:rPr>
             <w:rStyle w:val="Hyperlink"/>
@@ -601,7 +594,7 @@
             <w:noProof/>
             <w:webHidden/>
           </w:rPr>
-          <w:instrText xml:space="preserve"> PAGEREF _Toc415480660 \h </w:instrText>
+          <w:instrText xml:space="preserve"> PAGEREF _Toc426997236 \h </w:instrText>
         </w:r>
         <w:r>
           <w:rPr>
@@ -621,7 +614,7 @@
             <w:noProof/>
             <w:webHidden/>
           </w:rPr>
-          <w:t>16</w:t>
+          <w:t>15</w:t>
         </w:r>
         <w:r>
           <w:rPr>
@@ -643,7 +636,7 @@
           <w:noProof/>
         </w:rPr>
       </w:pPr>
-      <w:hyperlink w:anchor="_Toc415480661" w:history="1">
+      <w:hyperlink w:anchor="_Toc426997237" w:history="1">
         <w:r>
           <w:rPr>
             <w:rStyle w:val="Hyperlink"/>
@@ -670,7 +663,76 @@
             <w:noProof/>
             <w:webHidden/>
           </w:rPr>
-          <w:instrText xml:space="preserve"> PAGEREF _Toc415480661 \h </w:instrText>
+          <w:instrText xml:space="preserve"> PAGEREF _Toc426997237 \h </w:instrText>
+        </w:r>
+        <w:r>
+          <w:rPr>
+            <w:noProof/>
+            <w:webHidden/>
+          </w:rPr>
+        </w:r>
+        <w:r>
+          <w:rPr>
+            <w:noProof/>
+            <w:webHidden/>
+          </w:rPr>
+          <w:fldChar w:fldCharType="separate"/>
+        </w:r>
+        <w:r>
+          <w:rPr>
+            <w:noProof/>
+            <w:webHidden/>
+          </w:rPr>
+          <w:t>18</w:t>
+        </w:r>
+        <w:r>
+          <w:rPr>
+            <w:noProof/>
+            <w:webHidden/>
+          </w:rPr>
+          <w:fldChar w:fldCharType="end"/>
+        </w:r>
+      </w:hyperlink>
+    </w:p>
+    <w:p>
+      <w:pPr>
+        <w:pStyle w:val="TOC2"/>
+        <w:tabs>
+          <w:tab w:val="right" w:leader="dot" w:pos="9350"/>
+        </w:tabs>
+        <w:rPr>
+          <w:rFonts w:eastAsia="Times New Roman"/>
+          <w:noProof/>
+        </w:rPr>
+      </w:pPr>
+      <w:hyperlink w:anchor="_Toc426997238" w:history="1">
+        <w:r>
+          <w:rPr>
+            <w:rStyle w:val="Hyperlink"/>
+            <w:noProof/>
+          </w:rPr>
+          <w:t>Appendix B:  Setting up Limits and Reversing Joints</w:t>
+        </w:r>
+        <w:r>
+          <w:rPr>
+            <w:noProof/>
+            <w:webHidden/>
+          </w:rPr>
+          <w:tab/>
+        </w:r>
+        <w:r>
+          <w:rPr>
+            <w:noProof/>
+            <w:webHidden/>
+          </w:rPr>
+          <w:fldChar w:fldCharType="begin"/>
+        </w:r>
+        <w:r>
+          <w:rPr>
+            <w:noProof/>
+            <w:webHidden/>
+          </w:rPr>
+          <w:instrText xml:space="preserve"> PAGEREF _Toc426997238 \h </w:instrText>
         </w:r>
         <w:r>
           <w:rPr>
@@ -702,75 +764,6 @@
       </w:hyperlink>
     </w:p>
     <w:p>
-      <w:pPr>
-        <w:pStyle w:val="TOC2"/>
-        <w:tabs>
-          <w:tab w:val="right" w:leader="dot" w:pos="9350"/>
-        </w:tabs>
-        <w:rPr>
-          <w:rFonts w:eastAsia="Times New Roman"/>
-          <w:noProof/>
-        </w:rPr>
-      </w:pPr>
-      <w:hyperlink w:anchor="_Toc415480662" w:history="1">
-        <w:r>
-          <w:rPr>
-            <w:rStyle w:val="Hyperlink"/>
-            <w:noProof/>
-          </w:rPr>
-          <w:t>Appendix B:  Setting up Limits and Reversing Joints</w:t>
-        </w:r>
-        <w:r>
-          <w:rPr>
-            <w:noProof/>
-            <w:webHidden/>
-          </w:rPr>
-          <w:tab/>
-        </w:r>
-        <w:r>
-          <w:rPr>
-            <w:noProof/>
-            <w:webHidden/>
-          </w:rPr>
-          <w:fldChar w:fldCharType="begin"/>
-        </w:r>
-        <w:r>
-          <w:rPr>
-            <w:noProof/>
-            <w:webHidden/>
-          </w:rPr>
-          <w:instrText xml:space="preserve"> PAGEREF _Toc415480662 \h </w:instrText>
-        </w:r>
-        <w:r>
-          <w:rPr>
-            <w:noProof/>
-            <w:webHidden/>
-          </w:rPr>
-        </w:r>
-        <w:r>
-          <w:rPr>
-            <w:noProof/>
-            <w:webHidden/>
-          </w:rPr>
-          <w:fldChar w:fldCharType="separate"/>
-        </w:r>
-        <w:r>
-          <w:rPr>
-            <w:noProof/>
-            <w:webHidden/>
-          </w:rPr>
-          <w:t>20</w:t>
-        </w:r>
-        <w:r>
-          <w:rPr>
-            <w:noProof/>
-            <w:webHidden/>
-          </w:rPr>
-          <w:fldChar w:fldCharType="end"/>
-        </w:r>
-      </w:hyperlink>
-    </w:p>
-    <w:p>
       <w:r>
         <w:rPr>
           <w:b/>
@@ -864,11 +857,7 @@
       <w:pPr>
         <w:pStyle w:val="Heading2"/>
       </w:pPr>
-      <w:r>
-        <w:lastRenderedPageBreak/>
-        <w:br w:type="page"/>
-      </w:r>
-      <w:bookmarkStart w:id="2" w:name="_Toc415480654"/>
+      <w:bookmarkStart w:id="1" w:name="_Toc426997230"/>
       <w:r>
         <w:lastRenderedPageBreak/>
         <w:t xml:space="preserve">Section I:  </w:t>
@@ -876,28 +865,28 @@
       <w:r>
         <w:t>Setting up the code Repository</w:t>
       </w:r>
+      <w:bookmarkEnd w:id="1"/>
+    </w:p>
+    <w:p>
+      <w:pPr>
+        <w:pStyle w:val="Heading3"/>
+      </w:pPr>
+      <w:bookmarkStart w:id="2" w:name="_Toc426997231"/>
+      <w:r>
+        <w:t>Import</w:t>
+      </w:r>
+      <w:r>
+        <w:t xml:space="preserve">ing </w:t>
+      </w:r>
+      <w:proofErr w:type="spellStart"/>
+      <w:r>
+        <w:t>MATLAB</w:t>
+      </w:r>
+      <w:proofErr w:type="spellEnd"/>
+      <w:r>
+        <w:t xml:space="preserve"> Code</w:t>
+      </w:r>
       <w:bookmarkEnd w:id="2"/>
-    </w:p>
-    <w:p>
-      <w:pPr>
-        <w:pStyle w:val="Heading3"/>
-      </w:pPr>
-      <w:bookmarkStart w:id="3" w:name="_Toc415480655"/>
-      <w:r>
-        <w:t>Import</w:t>
-      </w:r>
-      <w:r>
-        <w:t xml:space="preserve">ing </w:t>
-      </w:r>
-      <w:proofErr w:type="spellStart"/>
-      <w:r>
-        <w:t>MATLAB</w:t>
-      </w:r>
-      <w:proofErr w:type="spellEnd"/>
-      <w:r>
-        <w:t xml:space="preserve"> Code</w:t>
-      </w:r>
-      <w:bookmarkEnd w:id="3"/>
     </w:p>
     <w:p>
       <w:pPr>
@@ -986,7 +975,17 @@
           <w:sz w:val="24"/>
           <w:szCs w:val="24"/>
         </w:rPr>
-        <w:t xml:space="preserve"> can be applied to any download of files from the internet imported into MATLAB</w:t>
+        <w:t xml:space="preserve"> can be applied to any download of files fro</w:t>
+      </w:r>
+      <w:bookmarkStart w:id="3" w:name="_GoBack"/>
+      <w:bookmarkEnd w:id="3"/>
+      <w:r>
+        <w:rPr>
+          <w:i/>
+          <w:sz w:val="24"/>
+          <w:szCs w:val="24"/>
+        </w:rPr>
+        <w:t>m the internet imported into MATLAB</w:t>
       </w:r>
       <w:r>
         <w:rPr>
@@ -1039,14 +1038,12 @@
         </w:rPr>
         <w:t xml:space="preserve">: </w:t>
       </w:r>
-      <w:hyperlink r:id="rId8" w:history="1">
+      <w:hyperlink r:id="rId9" w:history="1">
         <w:r>
           <w:rPr>
             <w:rStyle w:val="Hyperlink"/>
-            <w:sz w:val="24"/>
-            <w:szCs w:val="24"/>
           </w:rPr>
-          <w:t>https://github.com/tlh24/myopen</w:t>
+          <w:t>https://bitbucket.org/rarmiger/minivie</w:t>
         </w:r>
       </w:hyperlink>
     </w:p>
@@ -1069,7 +1066,28 @@
           <w:sz w:val="24"/>
           <w:szCs w:val="24"/>
         </w:rPr>
-        <w:t>Click the “Download ZIP” button</w:t>
+        <w:t>Click the “</w:t>
+      </w:r>
+      <w:r>
+        <w:rPr>
+          <w:sz w:val="24"/>
+          <w:szCs w:val="24"/>
+        </w:rPr>
+        <w:t>Download repository</w:t>
+      </w:r>
+      <w:r>
+        <w:rPr>
+          <w:sz w:val="24"/>
+          <w:szCs w:val="24"/>
+        </w:rPr>
+        <w:t xml:space="preserve">” </w:t>
+      </w:r>
+      <w:r>
+        <w:rPr>
+          <w:sz w:val="24"/>
+          <w:szCs w:val="24"/>
+        </w:rPr>
+        <w:t>link</w:t>
       </w:r>
       <w:r>
         <w:rPr>
@@ -1113,8 +1131,8 @@
             <v:path o:extrusionok="f" gradientshapeok="t" o:connecttype="rect"/>
             <o:lock v:ext="edit" aspectratio="t"/>
           </v:shapetype>
-          <v:shape id="_x0000_i1056" type="#_x0000_t75" style="width:380.25pt;height:260.25pt;visibility:visible;mso-wrap-style:square">
-            <v:imagedata r:id="rId9" o:title=""/>
+          <v:shape id="_x0000_i1067" type="#_x0000_t75" style="width:468pt;height:329.25pt;visibility:visible;mso-wrap-style:square">
+            <v:imagedata r:id="rId10" o:title=""/>
           </v:shape>
         </w:pict>
       </w:r>
@@ -1311,86 +1329,7 @@
         </w:rPr>
         <w:lastRenderedPageBreak/>
         <w:pict>
-          <v:shape id="_x0000_i1057" type="#_x0000_t75" style="width:319.5pt;height:234pt;visibility:visible;mso-wrap-style:square">
-            <v:imagedata r:id="rId10" o:title=""/>
-          </v:shape>
-        </w:pict>
-      </w:r>
-    </w:p>
-    <w:p>
-      <w:pPr>
-        <w:pStyle w:val="ListParagraph"/>
-        <w:numPr>
-          <w:ilvl w:val="0"/>
-          <w:numId w:val="1"/>
-        </w:numPr>
-        <w:spacing w:line="240" w:lineRule="auto"/>
-        <w:contextualSpacing w:val="0"/>
-        <w:rPr>
-          <w:sz w:val="24"/>
-          <w:szCs w:val="24"/>
-        </w:rPr>
-      </w:pPr>
-      <w:r>
-        <w:rPr>
-          <w:sz w:val="24"/>
-          <w:szCs w:val="24"/>
-        </w:rPr>
-        <w:t xml:space="preserve">Rename the folder </w:t>
-      </w:r>
-      <w:proofErr w:type="spellStart"/>
-      <w:r>
-        <w:rPr>
-          <w:i/>
-          <w:sz w:val="24"/>
-          <w:szCs w:val="24"/>
-        </w:rPr>
-        <w:t>myopen</w:t>
-      </w:r>
-      <w:proofErr w:type="spellEnd"/>
-      <w:r>
-        <w:rPr>
-          <w:i/>
-          <w:sz w:val="24"/>
-          <w:szCs w:val="24"/>
-        </w:rPr>
-        <w:t>-master</w:t>
-      </w:r>
-      <w:r>
-        <w:rPr>
-          <w:sz w:val="24"/>
-          <w:szCs w:val="24"/>
-        </w:rPr>
-        <w:t xml:space="preserve"> to </w:t>
-      </w:r>
-      <w:proofErr w:type="spellStart"/>
-      <w:r>
-        <w:rPr>
-          <w:i/>
-          <w:sz w:val="24"/>
-          <w:szCs w:val="24"/>
-        </w:rPr>
-        <w:t>myopen</w:t>
-      </w:r>
-      <w:proofErr w:type="spellEnd"/>
-    </w:p>
-    <w:p>
-      <w:pPr>
-        <w:pStyle w:val="ListParagraph"/>
-        <w:spacing w:line="240" w:lineRule="auto"/>
-        <w:contextualSpacing w:val="0"/>
-        <w:rPr>
-          <w:sz w:val="24"/>
-          <w:szCs w:val="24"/>
-        </w:rPr>
-      </w:pPr>
-      <w:r>
-        <w:rPr>
-          <w:sz w:val="24"/>
-          <w:szCs w:val="24"/>
-        </w:rPr>
-        <w:pict>
-          <v:shape id="_x0000_i1058" type="#_x0000_t75" style="width:266.25pt;height:380.25pt">
+          <v:shape id="_x0000_i1068" type="#_x0000_t75" style="width:385.5pt;height:282pt;visibility:visible;mso-wrap-style:square">
             <v:imagedata r:id="rId11" o:title=""/>
           </v:shape>
         </w:pict>
@@ -1398,29 +1337,10 @@
     </w:p>
     <w:p>
       <w:pPr>
-        <w:pStyle w:val="ListParagraph"/>
-        <w:spacing w:line="240" w:lineRule="auto"/>
-        <w:contextualSpacing w:val="0"/>
-        <w:rPr>
-          <w:sz w:val="24"/>
-          <w:szCs w:val="24"/>
-        </w:rPr>
-      </w:pPr>
-      <w:r>
-        <w:rPr>
-          <w:sz w:val="24"/>
-          <w:szCs w:val="24"/>
-        </w:rPr>
-        <w:t>Default Folder Structure</w:t>
-      </w:r>
-    </w:p>
-    <w:p>
-      <w:pPr>
         <w:pStyle w:val="Heading3"/>
       </w:pPr>
-      <w:bookmarkStart w:id="4" w:name="_Toc415480656"/>
-      <w:r>
-        <w:lastRenderedPageBreak/>
+      <w:bookmarkStart w:id="4" w:name="_Toc426997232"/>
+      <w:r>
         <w:t xml:space="preserve">Setting up </w:t>
       </w:r>
       <w:proofErr w:type="spellStart"/>
@@ -1498,6 +1418,7 @@
           <w:sz w:val="24"/>
           <w:szCs w:val="24"/>
         </w:rPr>
+        <w:lastRenderedPageBreak/>
         <w:t xml:space="preserve">The repository can then be linked to the tool and </w:t>
       </w:r>
       <w:r>
@@ -1541,7 +1462,7 @@
           <w:szCs w:val="24"/>
         </w:rPr>
         <w:pict>
-          <v:shape id="_x0000_i1059" type="#_x0000_t75" style="width:271.5pt;height:324pt">
+          <v:shape id="_x0000_i1025" type="#_x0000_t75" style="width:271.5pt;height:324pt">
             <v:imagedata r:id="rId13" o:title=""/>
           </v:shape>
         </w:pict>
@@ -1629,7 +1550,7 @@
           <w:noProof/>
         </w:rPr>
         <w:pict>
-          <v:shape id="_x0000_i1060" type="#_x0000_t75" style="width:362.25pt;height:198.75pt;visibility:visible;mso-wrap-style:square">
+          <v:shape id="_x0000_i1026" type="#_x0000_t75" style="width:362.25pt;height:198.75pt;visibility:visible;mso-wrap-style:square">
             <v:imagedata r:id="rId14" o:title=""/>
           </v:shape>
         </w:pict>
@@ -1639,9 +1560,8 @@
       <w:pPr>
         <w:pStyle w:val="Heading2"/>
       </w:pPr>
-      <w:bookmarkStart w:id="5" w:name="_Toc415480657"/>
-      <w:r>
-        <w:lastRenderedPageBreak/>
+      <w:bookmarkStart w:id="5" w:name="_Toc426997233"/>
+      <w:r>
         <w:t xml:space="preserve">Section </w:t>
       </w:r>
       <w:r>
@@ -1696,7 +1616,25 @@
         <w:rPr>
           <w:i/>
         </w:rPr>
-        <w:t>C:\git\myopen\MiniVIE</w:t>
+        <w:t>C:\git</w:t>
+      </w:r>
+      <w:r>
+        <w:rPr>
+          <w:i/>
+        </w:rPr>
+        <w:t>\</w:t>
+      </w:r>
+      <w:r>
+        <w:rPr>
+          <w:i/>
+        </w:rPr>
+        <w:t xml:space="preserve"> </w:t>
+      </w:r>
+      <w:r>
+        <w:rPr>
+          <w:i/>
+        </w:rPr>
+        <w:t>MiniVIE</w:t>
       </w:r>
       <w:r>
         <w:rPr>
@@ -1716,6 +1654,7 @@
         </w:numPr>
       </w:pPr>
       <w:r>
+        <w:lastRenderedPageBreak/>
         <w:t>Run the command:</w:t>
       </w:r>
       <w:r>
@@ -1740,7 +1679,7 @@
           <w:noProof/>
         </w:rPr>
         <w:pict>
-          <v:shape id="_x0000_i1061" type="#_x0000_t75" style="width:468pt;height:417pt;visibility:visible;mso-wrap-style:square">
+          <v:shape id="_x0000_i1027" type="#_x0000_t75" style="width:468pt;height:417pt;visibility:visible;mso-wrap-style:square">
             <v:imagedata r:id="rId15" o:title=""/>
           </v:shape>
         </w:pict>
@@ -1761,7 +1700,7 @@
       <w:pPr>
         <w:pStyle w:val="Heading2"/>
       </w:pPr>
-      <w:bookmarkStart w:id="6" w:name="_Toc415480658"/>
+      <w:bookmarkStart w:id="6" w:name="_Toc426997234"/>
       <w:r>
         <w:t>Section III: Running the MiniVIE</w:t>
       </w:r>
@@ -1853,7 +1792,7 @@
         </w:rPr>
         <w:lastRenderedPageBreak/>
         <w:pict>
-          <v:shape id="_x0000_i1062" type="#_x0000_t75" style="width:468pt;height:273.75pt;visibility:visible;mso-wrap-style:square">
+          <v:shape id="_x0000_i1028" type="#_x0000_t75" style="width:468pt;height:273.75pt;visibility:visible;mso-wrap-style:square">
             <v:imagedata r:id="rId16" o:title=""/>
           </v:shape>
         </w:pict>
@@ -1967,7 +1906,7 @@
           <w:noProof/>
         </w:rPr>
         <w:pict>
-          <v:shape id="_x0000_i1063" type="#_x0000_t75" style="width:468pt;height:273.75pt;visibility:visible;mso-wrap-style:square">
+          <v:shape id="_x0000_i1029" type="#_x0000_t75" style="width:468pt;height:273.75pt;visibility:visible;mso-wrap-style:square">
             <v:imagedata r:id="rId17" o:title=""/>
           </v:shape>
         </w:pict>
@@ -2180,7 +2119,7 @@
           <w:noProof/>
         </w:rPr>
         <w:pict>
-          <v:shape id="_x0000_i1064" type="#_x0000_t75" style="width:129.75pt;height:65.25pt;visibility:visible;mso-wrap-style:square">
+          <v:shape id="_x0000_i1030" type="#_x0000_t75" style="width:129.75pt;height:65.25pt;visibility:visible;mso-wrap-style:square">
             <v:imagedata r:id="rId18" o:title=""/>
           </v:shape>
         </w:pict>
@@ -2196,7 +2135,7 @@
           <w:noProof/>
         </w:rPr>
         <w:pict>
-          <v:shape id="_x0000_i1065" type="#_x0000_t75" style="width:129.75pt;height:64.5pt;visibility:visible;mso-wrap-style:square">
+          <v:shape id="_x0000_i1031" type="#_x0000_t75" style="width:129.75pt;height:64.5pt;visibility:visible;mso-wrap-style:square">
             <v:imagedata r:id="rId19" o:title=""/>
           </v:shape>
         </w:pict>
@@ -2212,7 +2151,7 @@
           <w:noProof/>
         </w:rPr>
         <w:pict>
-          <v:shape id="_x0000_i1066" type="#_x0000_t75" style="width:129.75pt;height:64.5pt;visibility:visible;mso-wrap-style:square">
+          <v:shape id="_x0000_i1032" type="#_x0000_t75" style="width:129.75pt;height:64.5pt;visibility:visible;mso-wrap-style:square">
             <v:imagedata r:id="rId20" o:title=""/>
           </v:shape>
         </w:pict>
@@ -2318,7 +2257,7 @@
           <w:noProof/>
         </w:rPr>
         <w:pict>
-          <v:shape id="Picture 1" o:spid="_x0000_i1025" type="#_x0000_t75" style="width:333pt;height:194.25pt;visibility:visible">
+          <v:shape id="Picture 1" o:spid="_x0000_i1033" type="#_x0000_t75" style="width:333pt;height:194.25pt;visibility:visible">
             <v:imagedata r:id="rId21" o:title=""/>
           </v:shape>
         </w:pict>
@@ -2399,7 +2338,7 @@
           <w:noProof/>
         </w:rPr>
         <w:pict>
-          <v:shape id="_x0000_i1067" type="#_x0000_t75" style="width:375pt;height:219pt;visibility:visible">
+          <v:shape id="_x0000_i1034" type="#_x0000_t75" style="width:375pt;height:219pt;visibility:visible">
             <v:imagedata r:id="rId22" o:title=""/>
           </v:shape>
         </w:pict>
@@ -2419,7 +2358,7 @@
           <w:noProof/>
         </w:rPr>
         <w:pict>
-          <v:shape id="_x0000_i1068" type="#_x0000_t75" style="width:377.25pt;height:255pt;visibility:visible">
+          <v:shape id="_x0000_i1035" type="#_x0000_t75" style="width:377.25pt;height:255pt;visibility:visible">
             <v:imagedata r:id="rId23" o:title=""/>
           </v:shape>
         </w:pict>
@@ -2548,7 +2487,7 @@
           <w:noProof/>
         </w:rPr>
         <w:pict>
-          <v:shape id="_x0000_i1069" type="#_x0000_t75" style="width:5in;height:244.5pt;visibility:visible;mso-wrap-style:square">
+          <v:shape id="_x0000_i1036" type="#_x0000_t75" style="width:5in;height:244.5pt;visibility:visible;mso-wrap-style:square">
             <v:imagedata r:id="rId24" o:title=""/>
           </v:shape>
         </w:pict>
@@ -2629,7 +2568,7 @@
           <w:noProof/>
         </w:rPr>
         <w:pict>
-          <v:shape id="_x0000_i1026" type="#_x0000_t75" style="width:326.25pt;height:190.5pt;visibility:visible">
+          <v:shape id="_x0000_i1037" type="#_x0000_t75" style="width:326.25pt;height:190.5pt;visibility:visible">
             <v:imagedata r:id="rId25" o:title=""/>
           </v:shape>
         </w:pict>
@@ -2785,7 +2724,7 @@
         </w:rPr>
         <w:lastRenderedPageBreak/>
         <w:pict>
-          <v:shape id="_x0000_i1027" type="#_x0000_t75" style="width:116.25pt;height:189pt;visibility:visible">
+          <v:shape id="_x0000_i1038" type="#_x0000_t75" style="width:116.25pt;height:189pt;visibility:visible">
             <v:imagedata r:id="rId26" o:title=""/>
           </v:shape>
         </w:pict>
@@ -2829,7 +2768,7 @@
       <w:pPr>
         <w:pStyle w:val="Heading2"/>
       </w:pPr>
-      <w:bookmarkStart w:id="7" w:name="_Toc415480659"/>
+      <w:bookmarkStart w:id="7" w:name="_Toc426997235"/>
       <w:r>
         <w:t>Section IV</w:t>
       </w:r>
@@ -2963,7 +2902,7 @@
           <w:noProof/>
         </w:rPr>
         <w:pict>
-          <v:shape id="_x0000_i1028" type="#_x0000_t75" style="width:246.75pt;height:89.25pt;visibility:visible">
+          <v:shape id="_x0000_i1039" type="#_x0000_t75" style="width:246.75pt;height:89.25pt;visibility:visible">
             <v:imagedata r:id="rId27" o:title=""/>
           </v:shape>
         </w:pict>
@@ -3133,7 +3072,7 @@
         </w:rPr>
         <w:lastRenderedPageBreak/>
         <w:pict>
-          <v:shape id="_x0000_i1029" type="#_x0000_t75" style="width:249pt;height:90pt;visibility:visible">
+          <v:shape id="_x0000_i1040" type="#_x0000_t75" style="width:249pt;height:90pt;visibility:visible">
             <v:imagedata r:id="rId28" o:title=""/>
           </v:shape>
         </w:pict>
@@ -3313,7 +3252,7 @@
           <w:noProof/>
         </w:rPr>
         <w:pict>
-          <v:shape id="_x0000_i1030" type="#_x0000_t75" style="width:162pt;height:81pt;visibility:visible">
+          <v:shape id="_x0000_i1041" type="#_x0000_t75" style="width:162pt;height:81pt;visibility:visible">
             <v:imagedata r:id="rId29" o:title=""/>
           </v:shape>
         </w:pict>
@@ -3464,7 +3403,7 @@
           <w:noProof/>
         </w:rPr>
         <w:pict>
-          <v:shape id="_x0000_i1031" type="#_x0000_t75" style="width:227.25pt;height:81.75pt;visibility:visible">
+          <v:shape id="_x0000_i1042" type="#_x0000_t75" style="width:227.25pt;height:81.75pt;visibility:visible">
             <v:imagedata r:id="rId30" o:title=""/>
           </v:shape>
         </w:pict>
@@ -3474,7 +3413,7 @@
           <w:noProof/>
         </w:rPr>
         <w:pict>
-          <v:shape id="_x0000_i1032" type="#_x0000_t75" style="width:162pt;height:81pt;visibility:visible">
+          <v:shape id="_x0000_i1043" type="#_x0000_t75" style="width:162pt;height:81pt;visibility:visible">
             <v:imagedata r:id="rId29" o:title=""/>
           </v:shape>
         </w:pict>
@@ -3633,7 +3572,7 @@
           <w:noProof/>
         </w:rPr>
         <w:pict>
-          <v:shape id="_x0000_i1033" type="#_x0000_t75" style="width:234pt;height:84pt;visibility:visible">
+          <v:shape id="_x0000_i1044" type="#_x0000_t75" style="width:234pt;height:84pt;visibility:visible">
             <v:imagedata r:id="rId31" o:title=""/>
           </v:shape>
         </w:pict>
@@ -3643,7 +3582,7 @@
           <w:noProof/>
         </w:rPr>
         <w:pict>
-          <v:shape id="_x0000_i1034" type="#_x0000_t75" style="width:169.5pt;height:85.5pt;visibility:visible">
+          <v:shape id="_x0000_i1045" type="#_x0000_t75" style="width:169.5pt;height:85.5pt;visibility:visible">
             <v:imagedata r:id="rId32" o:title=""/>
           </v:shape>
         </w:pict>
@@ -3714,7 +3653,7 @@
         </w:rPr>
         <w:lastRenderedPageBreak/>
         <w:pict>
-          <v:shape id="_x0000_i1035" type="#_x0000_t75" style="width:234pt;height:84pt;visibility:visible">
+          <v:shape id="_x0000_i1046" type="#_x0000_t75" style="width:234pt;height:84pt;visibility:visible">
             <v:imagedata r:id="rId33" o:title=""/>
           </v:shape>
         </w:pict>
@@ -3724,7 +3663,7 @@
           <w:noProof/>
         </w:rPr>
         <w:pict>
-          <v:shape id="_x0000_i1036" type="#_x0000_t75" style="width:164.25pt;height:82.5pt;visibility:visible">
+          <v:shape id="_x0000_i1047" type="#_x0000_t75" style="width:164.25pt;height:82.5pt;visibility:visible">
             <v:imagedata r:id="rId32" o:title=""/>
           </v:shape>
         </w:pict>
@@ -3927,7 +3866,7 @@
           <w:noProof/>
         </w:rPr>
         <w:pict>
-          <v:shape id="_x0000_i1037" type="#_x0000_t75" style="width:228.75pt;height:83.25pt;visibility:visible">
+          <v:shape id="_x0000_i1048" type="#_x0000_t75" style="width:228.75pt;height:83.25pt;visibility:visible">
             <v:imagedata r:id="rId34" o:title=""/>
           </v:shape>
         </w:pict>
@@ -3937,7 +3876,7 @@
           <w:noProof/>
         </w:rPr>
         <w:pict>
-          <v:shape id="_x0000_i1038" type="#_x0000_t75" style="width:162pt;height:81pt;visibility:visible">
+          <v:shape id="_x0000_i1049" type="#_x0000_t75" style="width:162pt;height:81pt;visibility:visible">
             <v:imagedata r:id="rId35" o:title=""/>
           </v:shape>
         </w:pict>
@@ -4207,7 +4146,7 @@
           <w:szCs w:val="24"/>
         </w:rPr>
         <w:pict>
-          <v:shape id="Picture 67" o:spid="_x0000_i1039" type="#_x0000_t75" style="width:231.75pt;height:87.75pt;visibility:visible">
+          <v:shape id="Picture 67" o:spid="_x0000_i1050" type="#_x0000_t75" style="width:231.75pt;height:87.75pt;visibility:visible">
             <v:imagedata r:id="rId36" o:title=""/>
           </v:shape>
         </w:pict>
@@ -4282,7 +4221,7 @@
         </w:rPr>
         <w:lastRenderedPageBreak/>
         <w:pict>
-          <v:shape id="Picture 73" o:spid="_x0000_i1040" type="#_x0000_t75" style="width:350.25pt;height:258pt;visibility:visible">
+          <v:shape id="Picture 73" o:spid="_x0000_i1051" type="#_x0000_t75" style="width:350.25pt;height:258pt;visibility:visible">
             <v:imagedata r:id="rId37" o:title=""/>
           </v:shape>
         </w:pict>
@@ -4427,7 +4366,7 @@
           <w:szCs w:val="24"/>
         </w:rPr>
         <w:pict>
-          <v:shape id="Picture 70" o:spid="_x0000_i1041" type="#_x0000_t75" style="width:459.75pt;height:147pt;visibility:visible">
+          <v:shape id="Picture 70" o:spid="_x0000_i1052" type="#_x0000_t75" style="width:459.75pt;height:147pt;visibility:visible">
             <v:imagedata r:id="rId38" o:title=""/>
           </v:shape>
         </w:pict>
@@ -4524,7 +4463,7 @@
         </w:rPr>
         <w:lastRenderedPageBreak/>
         <w:pict>
-          <v:shape id="_x0000_i1042" type="#_x0000_t75" style="width:427.5pt;height:249.75pt;visibility:visible">
+          <v:shape id="_x0000_i1053" type="#_x0000_t75" style="width:427.5pt;height:249.75pt;visibility:visible">
             <v:imagedata r:id="rId39" o:title=""/>
           </v:shape>
         </w:pict>
@@ -4738,7 +4677,7 @@
       <w:r>
         <w:br w:type="page"/>
       </w:r>
-      <w:bookmarkStart w:id="8" w:name="_Toc415480660"/>
+      <w:bookmarkStart w:id="8" w:name="_Toc426997236"/>
       <w:r>
         <w:lastRenderedPageBreak/>
         <w:t xml:space="preserve">Section </w:t>
@@ -4927,7 +4866,7 @@
           <w:noProof/>
         </w:rPr>
         <w:pict>
-          <v:shape id="_x0000_i1043" type="#_x0000_t75" style="width:379.5pt;height:222pt;visibility:visible">
+          <v:shape id="_x0000_i1054" type="#_x0000_t75" style="width:379.5pt;height:222pt;visibility:visible">
             <v:imagedata r:id="rId40" o:title=""/>
           </v:shape>
         </w:pict>
@@ -4951,7 +4890,7 @@
           <w:szCs w:val="24"/>
         </w:rPr>
         <w:pict>
-          <v:shape id="Picture 91" o:spid="_x0000_i1044" type="#_x0000_t75" style="width:281.25pt;height:223.5pt;visibility:visible">
+          <v:shape id="Picture 91" o:spid="_x0000_i1055" type="#_x0000_t75" style="width:281.25pt;height:223.5pt;visibility:visible">
             <v:imagedata r:id="rId41" o:title=""/>
           </v:shape>
         </w:pict>
@@ -5116,7 +5055,7 @@
           <w:szCs w:val="24"/>
         </w:rPr>
         <w:pict>
-          <v:shape id="Picture 7" o:spid="_x0000_s1031" type="#_x0000_t75" style="position:absolute;left:0;text-align:left;margin-left:55.5pt;margin-top:68.25pt;width:147pt;height:73.5pt;z-index:-6;visibility:visible">
+          <v:shape id="Picture 7" o:spid="_x0000_s1031" type="#_x0000_t75" style="position:absolute;left:0;text-align:left;margin-left:55.5pt;margin-top:68.25pt;width:147pt;height:73.5pt;z-index:-1;visibility:visible">
             <v:imagedata r:id="rId42" o:title=""/>
           </v:shape>
         </w:pict>
@@ -5128,7 +5067,7 @@
           <w:szCs w:val="24"/>
         </w:rPr>
         <w:pict>
-          <v:shape id="Picture 94" o:spid="_x0000_i1045" type="#_x0000_t75" style="width:246pt;height:196.5pt;visibility:visible">
+          <v:shape id="Picture 94" o:spid="_x0000_i1056" type="#_x0000_t75" style="width:246pt;height:196.5pt;visibility:visible">
             <v:imagedata r:id="rId43" o:title=""/>
           </v:shape>
         </w:pict>
@@ -5140,7 +5079,7 @@
           <w:szCs w:val="24"/>
         </w:rPr>
         <w:pict>
-          <v:shape id="Picture 97" o:spid="_x0000_i1046" type="#_x0000_t75" style="width:246pt;height:198pt;visibility:visible">
+          <v:shape id="Picture 97" o:spid="_x0000_i1057" type="#_x0000_t75" style="width:246pt;height:198pt;visibility:visible">
             <v:imagedata r:id="rId44" o:title=""/>
           </v:shape>
         </w:pict>
@@ -5458,7 +5397,7 @@
           <w:szCs w:val="24"/>
         </w:rPr>
         <w:pict>
-          <v:shape id="Picture 100" o:spid="_x0000_s1030" type="#_x0000_t75" style="position:absolute;left:0;text-align:left;margin-left:422.25pt;margin-top:0;width:46.5pt;height:534.75pt;z-index:2;visibility:visible">
+          <v:shape id="Picture 100" o:spid="_x0000_s1030" type="#_x0000_t75" style="position:absolute;left:0;text-align:left;margin-left:422.25pt;margin-top:0;width:46.5pt;height:534.75pt;z-index:1;visibility:visible">
             <v:imagedata r:id="rId45" o:title=""/>
           </v:shape>
         </w:pict>
@@ -5470,7 +5409,7 @@
           <w:szCs w:val="24"/>
         </w:rPr>
         <w:pict>
-          <v:shape id="Picture 100" o:spid="_x0000_i1047" type="#_x0000_t75" style="width:404.25pt;height:534.75pt;visibility:visible">
+          <v:shape id="Picture 100" o:spid="_x0000_i1058" type="#_x0000_t75" style="width:404.25pt;height:534.75pt;visibility:visible">
             <v:imagedata r:id="rId46" o:title=""/>
           </v:shape>
         </w:pict>
@@ -5535,7 +5474,7 @@
       <w:pPr>
         <w:pStyle w:val="Heading2"/>
       </w:pPr>
-      <w:bookmarkStart w:id="9" w:name="_Toc415480661"/>
+      <w:bookmarkStart w:id="9" w:name="_Toc426997237"/>
       <w:r>
         <w:lastRenderedPageBreak/>
         <w:t>Appendix A</w:t>
@@ -5693,7 +5632,7 @@
           <w:noProof/>
         </w:rPr>
         <w:pict>
-          <v:oval id="_x0000_s1045" style="position:absolute;left:0;text-align:left;margin-left:97.2pt;margin-top:35.2pt;width:26.4pt;height:27.6pt;z-index:3" filled="f" strokecolor="red" strokeweight="3pt"/>
+          <v:oval id="_x0000_s1045" style="position:absolute;left:0;text-align:left;margin-left:97.2pt;margin-top:35.2pt;width:26.4pt;height:27.6pt;z-index:2" filled="f" strokecolor="red" strokeweight="3pt"/>
         </w:pict>
       </w:r>
       <w:r>
@@ -5701,7 +5640,7 @@
           <w:noProof/>
         </w:rPr>
         <w:pict>
-          <v:shape id="_x0000_i1048" type="#_x0000_t75" style="width:289.5pt;height:243.75pt;visibility:visible">
+          <v:shape id="_x0000_i1059" type="#_x0000_t75" style="width:289.5pt;height:243.75pt;visibility:visible">
             <v:imagedata r:id="rId48" o:title=""/>
           </v:shape>
         </w:pict>
@@ -5763,7 +5702,7 @@
           <w:noProof/>
         </w:rPr>
         <w:pict>
-          <v:shape id="_x0000_i1049" type="#_x0000_t75" style="width:272.25pt;height:217.5pt;visibility:visible">
+          <v:shape id="_x0000_i1060" type="#_x0000_t75" style="width:272.25pt;height:217.5pt;visibility:visible">
             <v:imagedata r:id="rId49" o:title=""/>
           </v:shape>
         </w:pict>
@@ -5811,7 +5750,7 @@
       <w:pPr>
         <w:pStyle w:val="Heading2"/>
       </w:pPr>
-      <w:bookmarkStart w:id="10" w:name="_Toc415480662"/>
+      <w:bookmarkStart w:id="10" w:name="_Toc426997238"/>
       <w:r>
         <w:lastRenderedPageBreak/>
         <w:t>Appendix B</w:t>
@@ -5931,7 +5870,7 @@
           <w:noProof/>
         </w:rPr>
         <w:pict>
-          <v:shape id="_x0000_i1050" type="#_x0000_t75" style="width:347.25pt;height:203.25pt;visibility:visible">
+          <v:shape id="_x0000_i1061" type="#_x0000_t75" style="width:347.25pt;height:203.25pt;visibility:visible">
             <v:imagedata r:id="rId50" o:title=""/>
           </v:shape>
         </w:pict>
@@ -5984,7 +5923,7 @@
           <w:noProof/>
         </w:rPr>
         <w:pict>
-          <v:shape id="_x0000_i1051" type="#_x0000_t75" style="width:315.75pt;height:326.25pt;visibility:visible">
+          <v:shape id="_x0000_i1062" type="#_x0000_t75" style="width:315.75pt;height:326.25pt;visibility:visible">
             <v:imagedata r:id="rId51" o:title=""/>
           </v:shape>
         </w:pict>
@@ -6040,7 +5979,7 @@
             <v:path arrowok="t" fillok="f" o:connecttype="none"/>
             <o:lock v:ext="edit" shapetype="t"/>
           </v:shapetype>
-          <v:shape id="_x0000_s1047" type="#_x0000_t32" style="position:absolute;left:0;text-align:left;margin-left:171.1pt;margin-top:16.5pt;width:18.7pt;height:16.8pt;z-index:4" o:connectortype="straight">
+          <v:shape id="_x0000_s1047" type="#_x0000_t32" style="position:absolute;left:0;text-align:left;margin-left:171.1pt;margin-top:16.5pt;width:18.7pt;height:16.8pt;z-index:3" o:connectortype="straight">
             <v:stroke endarrow="block"/>
           </v:shape>
         </w:pict>
@@ -6050,7 +5989,7 @@
           <w:noProof/>
         </w:rPr>
         <w:pict>
-          <v:shape id="_x0000_i1052" type="#_x0000_t75" style="width:267.75pt;height:276.75pt;visibility:visible">
+          <v:shape id="_x0000_i1063" type="#_x0000_t75" style="width:267.75pt;height:276.75pt;visibility:visible">
             <v:imagedata r:id="rId52" o:title=""/>
           </v:shape>
         </w:pict>
@@ -6060,7 +5999,7 @@
           <w:noProof/>
         </w:rPr>
         <w:pict>
-          <v:shape id="_x0000_i1053" type="#_x0000_t75" style="width:269.25pt;height:278.25pt;visibility:visible">
+          <v:shape id="_x0000_i1064" type="#_x0000_t75" style="width:269.25pt;height:278.25pt;visibility:visible">
             <v:imagedata r:id="rId53" o:title=""/>
           </v:shape>
         </w:pict>
@@ -6186,7 +6125,7 @@
           <w:noProof/>
         </w:rPr>
         <w:pict>
-          <v:shape id="_x0000_s1048" type="#_x0000_t32" style="position:absolute;left:0;text-align:left;margin-left:347.85pt;margin-top:30pt;width:56.1pt;height:10.3pt;flip:x;z-index:5" o:connectortype="straight">
+          <v:shape id="_x0000_s1048" type="#_x0000_t32" style="position:absolute;left:0;text-align:left;margin-left:347.85pt;margin-top:30pt;width:56.1pt;height:10.3pt;flip:x;z-index:4" o:connectortype="straight">
             <v:stroke endarrow="block"/>
           </v:shape>
         </w:pict>
@@ -6196,7 +6135,7 @@
           <w:noProof/>
         </w:rPr>
         <w:pict>
-          <v:shape id="_x0000_i1054" type="#_x0000_t75" style="width:337.5pt;height:348.75pt;visibility:visible">
+          <v:shape id="_x0000_i1065" type="#_x0000_t75" style="width:337.5pt;height:348.75pt;visibility:visible">
             <v:imagedata r:id="rId54" o:title=""/>
           </v:shape>
         </w:pict>
@@ -6262,7 +6201,7 @@
           <w:noProof/>
         </w:rPr>
         <w:pict>
-          <v:shape id="_x0000_s1049" type="#_x0000_t32" style="position:absolute;left:0;text-align:left;margin-left:172.05pt;margin-top:85.7pt;width:65.45pt;height:15.9pt;z-index:6" o:connectortype="straight">
+          <v:shape id="_x0000_s1049" type="#_x0000_t32" style="position:absolute;left:0;text-align:left;margin-left:172.05pt;margin-top:85.7pt;width:65.45pt;height:15.9pt;z-index:5" o:connectortype="straight">
             <v:stroke endarrow="block"/>
           </v:shape>
         </w:pict>
@@ -6272,7 +6211,7 @@
           <w:noProof/>
         </w:rPr>
         <w:pict>
-          <v:shape id="_x0000_i1055" type="#_x0000_t75" style="width:263.25pt;height:129pt;visibility:visible">
+          <v:shape id="_x0000_i1066" type="#_x0000_t75" style="width:263.25pt;height:129pt;visibility:visible">
             <v:imagedata r:id="rId55" o:title=""/>
           </v:shape>
         </w:pict>
@@ -6374,7 +6313,7 @@
       <w:rPr>
         <w:noProof/>
       </w:rPr>
-      <w:t>1</w:t>
+      <w:t>2</w:t>
     </w:r>
     <w:r>
       <w:rPr>
@@ -8488,6 +8427,7 @@
   <w:style w:type="character" w:default="1" w:styleId="DefaultParagraphFont">
     <w:name w:val="Default Paragraph Font"/>
     <w:uiPriority w:val="1"/>
+    <w:semiHidden/>
     <w:unhideWhenUsed/>
   </w:style>
   <w:style w:type="table" w:default="1" w:styleId="TableNormal">
@@ -8495,7 +8435,6 @@
     <w:uiPriority w:val="99"/>
     <w:semiHidden/>
     <w:unhideWhenUsed/>
-    <w:qFormat/>
     <w:tblPr>
       <w:tblInd w:w="0" w:type="dxa"/>
       <w:tblCellMar>
@@ -8791,6 +8730,196 @@
 </w:styles>
 </file>
 
+<file path=word/stylesWithEffects.xml><?xml version="1.0" encoding="utf-8"?>
+<w:styles xmlns:wpc="http://schemas.microsoft.com/office/word/2010/wordprocessingCanvas" xmlns:mc="http://schemas.openxmlformats.org/markup-compatibility/2006" xmlns:o="urn:schemas-microsoft-com:office:office" xmlns:r="http://schemas.openxmlformats.org/officeDocument/2006/relationships" xmlns:m="http://schemas.openxmlformats.org/officeDocument/2006/math" xmlns:v="urn:schemas-microsoft-com:vml" xmlns:wp14="http://schemas.microsoft.com/office/word/2010/wordprocessingDrawing" xmlns:wp="http://schemas.openxmlformats.org/drawingml/2006/wordprocessingDrawing" xmlns:w10="urn:schemas-microsoft-com:office:word" xmlns:w="http://schemas.openxmlformats.org/wordprocessingml/2006/main" xmlns:w14="http://schemas.microsoft.com/office/word/2010/wordml" xmlns:wpg="http://schemas.microsoft.com/office/word/2010/wordprocessingGroup" xmlns:wpi="http://schemas.microsoft.com/office/word/2010/wordprocessingInk" xmlns:wne="http://schemas.microsoft.com/office/word/2006/wordml" xmlns:wps="http://schemas.microsoft.com/office/word/2010/wordprocessingShape" mc:Ignorable="w14 wp14">
+  <w:docDefaults>
+    <w:rPrDefault>
+      <w:rPr>
+        <w:rFonts w:asciiTheme="minorHAnsi" w:eastAsiaTheme="minorEastAsia" w:hAnsiTheme="minorHAnsi" w:cstheme="minorBidi"/>
+        <w:sz w:val="22"/>
+        <w:szCs w:val="22"/>
+        <w:lang w:val="en-US" w:eastAsia="en-US" w:bidi="ar-SA"/>
+      </w:rPr>
+    </w:rPrDefault>
+    <w:pPrDefault>
+      <w:pPr>
+        <w:spacing w:after="200" w:line="276" w:lineRule="auto"/>
+      </w:pPr>
+    </w:pPrDefault>
+  </w:docDefaults>
+  <w:latentStyles w:defLockedState="0" w:defUIPriority="99" w:defSemiHidden="1" w:defUnhideWhenUsed="1" w:defQFormat="0" w:count="267">
+    <w:lsdException w:name="Normal" w:semiHidden="0" w:uiPriority="0" w:unhideWhenUsed="0" w:qFormat="1"/>
+    <w:lsdException w:name="heading 1" w:semiHidden="0" w:uiPriority="9" w:unhideWhenUsed="0" w:qFormat="1"/>
+    <w:lsdException w:name="heading 2" w:uiPriority="9" w:qFormat="1"/>
+    <w:lsdException w:name="heading 3" w:uiPriority="9" w:qFormat="1"/>
+    <w:lsdException w:name="heading 4" w:uiPriority="9" w:qFormat="1"/>
+    <w:lsdException w:name="heading 5" w:uiPriority="9" w:qFormat="1"/>
+    <w:lsdException w:name="heading 6" w:uiPriority="9" w:qFormat="1"/>
+    <w:lsdException w:name="heading 7" w:uiPriority="9" w:qFormat="1"/>
+    <w:lsdException w:name="heading 8" w:uiPriority="9" w:qFormat="1"/>
+    <w:lsdException w:name="heading 9" w:uiPriority="9" w:qFormat="1"/>
+    <w:lsdException w:name="toc 1" w:uiPriority="39"/>
+    <w:lsdException w:name="toc 2" w:uiPriority="39"/>
+    <w:lsdException w:name="toc 3" w:uiPriority="39"/>
+    <w:lsdException w:name="toc 4" w:uiPriority="39"/>
+    <w:lsdException w:name="toc 5" w:uiPriority="39"/>
+    <w:lsdException w:name="toc 6" w:uiPriority="39"/>
+    <w:lsdException w:name="toc 7" w:uiPriority="39"/>
+    <w:lsdException w:name="toc 8" w:uiPriority="39"/>
+    <w:lsdException w:name="toc 9" w:uiPriority="39"/>
+    <w:lsdException w:name="caption" w:uiPriority="35" w:qFormat="1"/>
+    <w:lsdException w:name="Title" w:semiHidden="0" w:uiPriority="10" w:unhideWhenUsed="0" w:qFormat="1"/>
+    <w:lsdException w:name="Default Paragraph Font" w:uiPriority="1"/>
+    <w:lsdException w:name="Subtitle" w:semiHidden="0" w:uiPriority="11" w:unhideWhenUsed="0" w:qFormat="1"/>
+    <w:lsdException w:name="Strong" w:semiHidden="0" w:uiPriority="22" w:unhideWhenUsed="0" w:qFormat="1"/>
+    <w:lsdException w:name="Emphasis" w:semiHidden="0" w:uiPriority="20" w:unhideWhenUsed="0" w:qFormat="1"/>
+    <w:lsdException w:name="Table Grid" w:semiHidden="0" w:uiPriority="59" w:unhideWhenUsed="0"/>
+    <w:lsdException w:name="Placeholder Text" w:unhideWhenUsed="0"/>
+    <w:lsdException w:name="No Spacing" w:semiHidden="0" w:uiPriority="1" w:unhideWhenUsed="0" w:qFormat="1"/>
+    <w:lsdException w:name="Light Shading" w:semiHidden="0" w:uiPriority="60" w:unhideWhenUsed="0"/>
+    <w:lsdException w:name="Light List" w:semiHidden="0" w:uiPriority="61" w:unhideWhenUsed="0"/>
+    <w:lsdException w:name="Light Grid" w:semiHidden="0" w:uiPriority="62" w:unhideWhenUsed="0"/>
+    <w:lsdException w:name="Medium Shading 1" w:semiHidden="0" w:uiPriority="63" w:unhideWhenUsed="0"/>
+    <w:lsdException w:name="Medium Shading 2" w:semiHidden="0" w:uiPriority="64" w:unhideWhenUsed="0"/>
+    <w:lsdException w:name="Medium List 1" w:semiHidden="0" w:uiPriority="65" w:unhideWhenUsed="0"/>
+    <w:lsdException w:name="Medium List 2" w:semiHidden="0" w:uiPriority="66" w:unhideWhenUsed="0"/>
+    <w:lsdException w:name="Medium Grid 1" w:semiHidden="0" w:uiPriority="67" w:unhideWhenUsed="0"/>
+    <w:lsdException w:name="Medium Grid 2" w:semiHidden="0" w:uiPriority="68" w:unhideWhenUsed="0"/>
+    <w:lsdException w:name="Medium Grid 3" w:semiHidden="0" w:uiPriority="69" w:unhideWhenUsed="0"/>
+    <w:lsdException w:name="Dark List" w:semiHidden="0" w:uiPriority="70" w:unhideWhenUsed="0"/>
+    <w:lsdException w:name="Colorful Shading" w:semiHidden="0" w:uiPriority="71" w:unhideWhenUsed="0"/>
+    <w:lsdException w:name="Colorful List" w:semiHidden="0" w:uiPriority="72" w:unhideWhenUsed="0"/>
+    <w:lsdException w:name="Colorful Grid" w:semiHidden="0" w:uiPriority="73" w:unhideWhenUsed="0"/>
+    <w:lsdException w:name="Light Shading Accent 1" w:semiHidden="0" w:uiPriority="60" w:unhideWhenUsed="0"/>
+    <w:lsdException w:name="Light List Accent 1" w:semiHidden="0" w:uiPriority="61" w:unhideWhenUsed="0"/>
+    <w:lsdException w:name="Light Grid Accent 1" w:semiHidden="0" w:uiPriority="62" w:unhideWhenUsed="0"/>
+    <w:lsdException w:name="Medium Shading 1 Accent 1" w:semiHidden="0" w:uiPriority="63" w:unhideWhenUsed="0"/>
+    <w:lsdException w:name="Medium Shading 2 Accent 1" w:semiHidden="0" w:uiPriority="64" w:unhideWhenUsed="0"/>
+    <w:lsdException w:name="Medium List 1 Accent 1" w:semiHidden="0" w:uiPriority="65" w:unhideWhenUsed="0"/>
+    <w:lsdException w:name="Revision" w:unhideWhenUsed="0"/>
+    <w:lsdException w:name="List Paragraph" w:semiHidden="0" w:uiPriority="34" w:unhideWhenUsed="0" w:qFormat="1"/>
+    <w:lsdException w:name="Quote" w:semiHidden="0" w:uiPriority="29" w:unhideWhenUsed="0" w:qFormat="1"/>
+    <w:lsdException w:name="Intense Quote" w:semiHidden="0" w:uiPriority="30" w:unhideWhenUsed="0" w:qFormat="1"/>
+    <w:lsdException w:name="Medium List 2 Accent 1" w:semiHidden="0" w:uiPriority="66" w:unhideWhenUsed="0"/>
+    <w:lsdException w:name="Medium Grid 1 Accent 1" w:semiHidden="0" w:uiPriority="67" w:unhideWhenUsed="0"/>
+    <w:lsdException w:name="Medium Grid 2 Accent 1" w:semiHidden="0" w:uiPriority="68" w:unhideWhenUsed="0"/>
+    <w:lsdException w:name="Medium Grid 3 Accent 1" w:semiHidden="0" w:uiPriority="69" w:unhideWhenUsed="0"/>
+    <w:lsdException w:name="Dark List Accent 1" w:semiHidden="0" w:uiPriority="70" w:unhideWhenUsed="0"/>
+    <w:lsdException w:name="Colorful Shading Accent 1" w:semiHidden="0" w:uiPriority="71" w:unhideWhenUsed="0"/>
+    <w:lsdException w:name="Colorful List Accent 1" w:semiHidden="0" w:uiPriority="72" w:unhideWhenUsed="0"/>
+    <w:lsdException w:name="Colorful Grid Accent 1" w:semiHidden="0" w:uiPriority="73" w:unhideWhenUsed="0"/>
+    <w:lsdException w:name="Light Shading Accent 2" w:semiHidden="0" w:uiPriority="60" w:unhideWhenUsed="0"/>
+    <w:lsdException w:name="Light List Accent 2" w:semiHidden="0" w:uiPriority="61" w:unhideWhenUsed="0"/>
+    <w:lsdException w:name="Light Grid Accent 2" w:semiHidden="0" w:uiPriority="62" w:unhideWhenUsed="0"/>
+    <w:lsdException w:name="Medium Shading 1 Accent 2" w:semiHidden="0" w:uiPriority="63" w:unhideWhenUsed="0"/>
+    <w:lsdException w:name="Medium Shading 2 Accent 2" w:semiHidden="0" w:uiPriority="64" w:unhideWhenUsed="0"/>
+    <w:lsdException w:name="Medium List 1 Accent 2" w:semiHidden="0" w:uiPriority="65" w:unhideWhenUsed="0"/>
+    <w:lsdException w:name="Medium List 2 Accent 2" w:semiHidden="0" w:uiPriority="66" w:unhideWhenUsed="0"/>
+    <w:lsdException w:name="Medium Grid 1 Accent 2" w:semiHidden="0" w:uiPriority="67" w:unhideWhenUsed="0"/>
+    <w:lsdException w:name="Medium Grid 2 Accent 2" w:semiHidden="0" w:uiPriority="68" w:unhideWhenUsed="0"/>
+    <w:lsdException w:name="Medium Grid 3 Accent 2" w:semiHidden="0" w:uiPriority="69" w:unhideWhenUsed="0"/>
+    <w:lsdException w:name="Dark List Accent 2" w:semiHidden="0" w:uiPriority="70" w:unhideWhenUsed="0"/>
+    <w:lsdException w:name="Colorful Shading Accent 2" w:semiHidden="0" w:uiPriority="71" w:unhideWhenUsed="0"/>
+    <w:lsdException w:name="Colorful List Accent 2" w:semiHidden="0" w:uiPriority="72" w:unhideWhenUsed="0"/>
+    <w:lsdException w:name="Colorful Grid Accent 2" w:semiHidden="0" w:uiPriority="73" w:unhideWhenUsed="0"/>
+    <w:lsdException w:name="Light Shading Accent 3" w:semiHidden="0" w:uiPriority="60" w:unhideWhenUsed="0"/>
+    <w:lsdException w:name="Light List Accent 3" w:semiHidden="0" w:uiPriority="61" w:unhideWhenUsed="0"/>
+    <w:lsdException w:name="Light Grid Accent 3" w:semiHidden="0" w:uiPriority="62" w:unhideWhenUsed="0"/>
+    <w:lsdException w:name="Medium Shading 1 Accent 3" w:semiHidden="0" w:uiPriority="63" w:unhideWhenUsed="0"/>
+    <w:lsdException w:name="Medium Shading 2 Accent 3" w:semiHidden="0" w:uiPriority="64" w:unhideWhenUsed="0"/>
+    <w:lsdException w:name="Medium List 1 Accent 3" w:semiHidden="0" w:uiPriority="65" w:unhideWhenUsed="0"/>
+    <w:lsdException w:name="Medium List 2 Accent 3" w:semiHidden="0" w:uiPriority="66" w:unhideWhenUsed="0"/>
+    <w:lsdException w:name="Medium Grid 1 Accent 3" w:semiHidden="0" w:uiPriority="67" w:unhideWhenUsed="0"/>
+    <w:lsdException w:name="Medium Grid 2 Accent 3" w:semiHidden="0" w:uiPriority="68" w:unhideWhenUsed="0"/>
+    <w:lsdException w:name="Medium Grid 3 Accent 3" w:semiHidden="0" w:uiPriority="69" w:unhideWhenUsed="0"/>
+    <w:lsdException w:name="Dark List Accent 3" w:semiHidden="0" w:uiPriority="70" w:unhideWhenUsed="0"/>
+    <w:lsdException w:name="Colorful Shading Accent 3" w:semiHidden="0" w:uiPriority="71" w:unhideWhenUsed="0"/>
+    <w:lsdException w:name="Colorful List Accent 3" w:semiHidden="0" w:uiPriority="72" w:unhideWhenUsed="0"/>
+    <w:lsdException w:name="Colorful Grid Accent 3" w:semiHidden="0" w:uiPriority="73" w:unhideWhenUsed="0"/>
+    <w:lsdException w:name="Light Shading Accent 4" w:semiHidden="0" w:uiPriority="60" w:unhideWhenUsed="0"/>
+    <w:lsdException w:name="Light List Accent 4" w:semiHidden="0" w:uiPriority="61" w:unhideWhenUsed="0"/>
+    <w:lsdException w:name="Light Grid Accent 4" w:semiHidden="0" w:uiPriority="62" w:unhideWhenUsed="0"/>
+    <w:lsdException w:name="Medium Shading 1 Accent 4" w:semiHidden="0" w:uiPriority="63" w:unhideWhenUsed="0"/>
+    <w:lsdException w:name="Medium Shading 2 Accent 4" w:semiHidden="0" w:uiPriority="64" w:unhideWhenUsed="0"/>
+    <w:lsdException w:name="Medium List 1 Accent 4" w:semiHidden="0" w:uiPriority="65" w:unhideWhenUsed="0"/>
+    <w:lsdException w:name="Medium List 2 Accent 4" w:semiHidden="0" w:uiPriority="66" w:unhideWhenUsed="0"/>
+    <w:lsdException w:name="Medium Grid 1 Accent 4" w:semiHidden="0" w:uiPriority="67" w:unhideWhenUsed="0"/>
+    <w:lsdException w:name="Medium Grid 2 Accent 4" w:semiHidden="0" w:uiPriority="68" w:unhideWhenUsed="0"/>
+    <w:lsdException w:name="Medium Grid 3 Accent 4" w:semiHidden="0" w:uiPriority="69" w:unhideWhenUsed="0"/>
+    <w:lsdException w:name="Dark List Accent 4" w:semiHidden="0" w:uiPriority="70" w:unhideWhenUsed="0"/>
+    <w:lsdException w:name="Colorful Shading Accent 4" w:semiHidden="0" w:uiPriority="71" w:unhideWhenUsed="0"/>
+    <w:lsdException w:name="Colorful List Accent 4" w:semiHidden="0" w:uiPriority="72" w:unhideWhenUsed="0"/>
+    <w:lsdException w:name="Colorful Grid Accent 4" w:semiHidden="0" w:uiPriority="73" w:unhideWhenUsed="0"/>
+    <w:lsdException w:name="Light Shading Accent 5" w:semiHidden="0" w:uiPriority="60" w:unhideWhenUsed="0"/>
+    <w:lsdException w:name="Light List Accent 5" w:semiHidden="0" w:uiPriority="61" w:unhideWhenUsed="0"/>
+    <w:lsdException w:name="Light Grid Accent 5" w:semiHidden="0" w:uiPriority="62" w:unhideWhenUsed="0"/>
+    <w:lsdException w:name="Medium Shading 1 Accent 5" w:semiHidden="0" w:uiPriority="63" w:unhideWhenUsed="0"/>
+    <w:lsdException w:name="Medium Shading 2 Accent 5" w:semiHidden="0" w:uiPriority="64" w:unhideWhenUsed="0"/>
+    <w:lsdException w:name="Medium List 1 Accent 5" w:semiHidden="0" w:uiPriority="65" w:unhideWhenUsed="0"/>
+    <w:lsdException w:name="Medium List 2 Accent 5" w:semiHidden="0" w:uiPriority="66" w:unhideWhenUsed="0"/>
+    <w:lsdException w:name="Medium Grid 1 Accent 5" w:semiHidden="0" w:uiPriority="67" w:unhideWhenUsed="0"/>
+    <w:lsdException w:name="Medium Grid 2 Accent 5" w:semiHidden="0" w:uiPriority="68" w:unhideWhenUsed="0"/>
+    <w:lsdException w:name="Medium Grid 3 Accent 5" w:semiHidden="0" w:uiPriority="69" w:unhideWhenUsed="0"/>
+    <w:lsdException w:name="Dark List Accent 5" w:semiHidden="0" w:uiPriority="70" w:unhideWhenUsed="0"/>
+    <w:lsdException w:name="Colorful Shading Accent 5" w:semiHidden="0" w:uiPriority="71" w:unhideWhenUsed="0"/>
+    <w:lsdException w:name="Colorful List Accent 5" w:semiHidden="0" w:uiPriority="72" w:unhideWhenUsed="0"/>
+    <w:lsdException w:name="Colorful Grid Accent 5" w:semiHidden="0" w:uiPriority="73" w:unhideWhenUsed="0"/>
+    <w:lsdException w:name="Light Shading Accent 6" w:semiHidden="0" w:uiPriority="60" w:unhideWhenUsed="0"/>
+    <w:lsdException w:name="Light List Accent 6" w:semiHidden="0" w:uiPriority="61" w:unhideWhenUsed="0"/>
+    <w:lsdException w:name="Light Grid Accent 6" w:semiHidden="0" w:uiPriority="62" w:unhideWhenUsed="0"/>
+    <w:lsdException w:name="Medium Shading 1 Accent 6" w:semiHidden="0" w:uiPriority="63" w:unhideWhenUsed="0"/>
+    <w:lsdException w:name="Medium Shading 2 Accent 6" w:semiHidden="0" w:uiPriority="64" w:unhideWhenUsed="0"/>
+    <w:lsdException w:name="Medium List 1 Accent 6" w:semiHidden="0" w:uiPriority="65" w:unhideWhenUsed="0"/>
+    <w:lsdException w:name="Medium List 2 Accent 6" w:semiHidden="0" w:uiPriority="66" w:unhideWhenUsed="0"/>
+    <w:lsdException w:name="Medium Grid 1 Accent 6" w:semiHidden="0" w:uiPriority="67" w:unhideWhenUsed="0"/>
+    <w:lsdException w:name="Medium Grid 2 Accent 6" w:semiHidden="0" w:uiPriority="68" w:unhideWhenUsed="0"/>
+    <w:lsdException w:name="Medium Grid 3 Accent 6" w:semiHidden="0" w:uiPriority="69" w:unhideWhenUsed="0"/>
+    <w:lsdException w:name="Dark List Accent 6" w:semiHidden="0" w:uiPriority="70" w:unhideWhenUsed="0"/>
+    <w:lsdException w:name="Colorful Shading Accent 6" w:semiHidden="0" w:uiPriority="71" w:unhideWhenUsed="0"/>
+    <w:lsdException w:name="Colorful List Accent 6" w:semiHidden="0" w:uiPriority="72" w:unhideWhenUsed="0"/>
+    <w:lsdException w:name="Colorful Grid Accent 6" w:semiHidden="0" w:uiPriority="73" w:unhideWhenUsed="0"/>
+    <w:lsdException w:name="Subtle Emphasis" w:semiHidden="0" w:uiPriority="19" w:unhideWhenUsed="0" w:qFormat="1"/>
+    <w:lsdException w:name="Intense Emphasis" w:semiHidden="0" w:uiPriority="21" w:unhideWhenUsed="0" w:qFormat="1"/>
+    <w:lsdException w:name="Subtle Reference" w:semiHidden="0" w:uiPriority="31" w:unhideWhenUsed="0" w:qFormat="1"/>
+    <w:lsdException w:name="Intense Reference" w:semiHidden="0" w:uiPriority="32" w:unhideWhenUsed="0" w:qFormat="1"/>
+    <w:lsdException w:name="Book Title" w:semiHidden="0" w:uiPriority="33" w:unhideWhenUsed="0" w:qFormat="1"/>
+    <w:lsdException w:name="Bibliography" w:uiPriority="37"/>
+    <w:lsdException w:name="TOC Heading" w:uiPriority="39" w:qFormat="1"/>
+  </w:latentStyles>
+  <w:style w:type="paragraph" w:default="1" w:styleId="Normal">
+    <w:name w:val="Normal"/>
+    <w:qFormat/>
+  </w:style>
+  <w:style w:type="character" w:default="1" w:styleId="DefaultParagraphFont">
+    <w:name w:val="Default Paragraph Font"/>
+    <w:uiPriority w:val="1"/>
+    <w:semiHidden/>
+    <w:unhideWhenUsed/>
+  </w:style>
+  <w:style w:type="table" w:default="1" w:styleId="TableNormal">
+    <w:name w:val="Normal Table"/>
+    <w:uiPriority w:val="99"/>
+    <w:semiHidden/>
+    <w:unhideWhenUsed/>
+    <w:tblPr>
+      <w:tblInd w:w="0" w:type="dxa"/>
+      <w:tblCellMar>
+        <w:top w:w="0" w:type="dxa"/>
+        <w:left w:w="108" w:type="dxa"/>
+        <w:bottom w:w="0" w:type="dxa"/>
+        <w:right w:w="108" w:type="dxa"/>
+      </w:tblCellMar>
+    </w:tblPr>
+  </w:style>
+  <w:style w:type="numbering" w:default="1" w:styleId="NoList">
+    <w:name w:val="No List"/>
+    <w:uiPriority w:val="99"/>
+    <w:semiHidden/>
+    <w:unhideWhenUsed/>
+  </w:style>
+</w:styles>
+</file>
+
 <file path=word/theme/theme1.xml><?xml version="1.0" encoding="utf-8"?>
 <a:theme xmlns:a="http://schemas.openxmlformats.org/drawingml/2006/main" name="Office Theme">
   <a:themeElements>
@@ -9081,7 +9210,7 @@
 </file>
 
 <file path=customXml/itemProps1.xml><?xml version="1.0" encoding="utf-8"?>
-<ds:datastoreItem xmlns:ds="http://schemas.openxmlformats.org/officeDocument/2006/customXml" ds:itemID="{030351F3-59C8-4D2D-ACB3-04EE471C7990}">
+<ds:datastoreItem xmlns:ds="http://schemas.openxmlformats.org/officeDocument/2006/customXml" ds:itemID="{8151B4ED-EF1F-414A-AAA8-4CCB51523B08}">
   <ds:schemaRefs>
     <ds:schemaRef ds:uri="http://schemas.openxmlformats.org/officeDocument/2006/bibliography"/>
   </ds:schemaRefs>
